--- a/app/resources/blogs/uploads/Blog 2 - AI for business.docx
+++ b/app/resources/blogs/uploads/Blog 2 - AI for business.docx
@@ -803,7 +803,23 @@
           <w:rFonts w:ascii="Arial" w:eastAsia="Arial" w:hAnsi="Arial" w:cs="Arial"/>
           <w:color w:val="000000" w:themeColor="text1"/>
         </w:rPr>
-        <w:t xml:space="preserve">It’s the CFO's favourite line item, the CTO's new best friend, and every department head’s hidden productivity hack. Still on the fence about what being "AI-ready" actually means? Let’s clarify that. </w:t>
+        <w:t xml:space="preserve">It’s the CFO's favourite line item, the CTO's new best friend, and every department head’s hidden productivity hack. Still on the fence about what being "AI-ready" </w:t>
+      </w:r>
+      <w:proofErr w:type="gramStart"/>
+      <w:r>
+        <w:rPr>
+          <w:rFonts w:ascii="Arial" w:eastAsia="Arial" w:hAnsi="Arial" w:cs="Arial"/>
+          <w:color w:val="000000" w:themeColor="text1"/>
+        </w:rPr>
+        <w:t>actually means</w:t>
+      </w:r>
+      <w:proofErr w:type="gramEnd"/>
+      <w:r>
+        <w:rPr>
+          <w:rFonts w:ascii="Arial" w:eastAsia="Arial" w:hAnsi="Arial" w:cs="Arial"/>
+          <w:color w:val="000000" w:themeColor="text1"/>
+        </w:rPr>
+        <w:t xml:space="preserve">? Let’s clarify that. </w:t>
       </w:r>
     </w:p>
     <w:p>
@@ -1349,6 +1365,7 @@
         <w:t xml:space="preserve">What AI-ready businesses will </w:t>
       </w:r>
       <w:bookmarkStart w:id="4" w:name="_Int_jJ7Z9Quf"/>
+      <w:proofErr w:type="gramStart"/>
       <w:r>
         <w:rPr>
           <w:rFonts w:ascii="Arial" w:eastAsia="Arial" w:hAnsi="Arial" w:cs="Arial"/>
@@ -1374,6 +1391,7 @@
         <w:t>do</w:t>
       </w:r>
       <w:bookmarkEnd w:id="4"/>
+      <w:proofErr w:type="gramEnd"/>
       <w:r>
         <w:rPr>
           <w:rFonts w:ascii="Arial" w:eastAsia="Arial" w:hAnsi="Arial" w:cs="Arial"/>
@@ -2090,11 +2108,27 @@
         </w:rPr>
         <w:t>. It’s built to guide businesses through this.</w:t>
       </w:r>
-    </w:p>
-    <w:p>
-      <w:pPr>
-        <w:pStyle w:val="Heading2"/>
-        <w:spacing w:before="360" w:after="120"/>
+      <w:bookmarkStart w:id="9" w:name="_Toc1991923776"/>
+    </w:p>
+    <w:p>
+      <w:pPr>
+        <w:spacing w:before="240" w:after="240"/>
+        <w:rPr>
+          <w:rFonts w:ascii="Arial" w:eastAsia="Arial" w:hAnsi="Arial" w:cs="Arial"/>
+          <w:color w:val="000000" w:themeColor="text1"/>
+        </w:rPr>
+      </w:pPr>
+      <w:r>
+        <w:rPr>
+          <w:rFonts w:ascii="Arial" w:eastAsia="Arial" w:hAnsi="Arial" w:cs="Arial"/>
+          <w:color w:val="000000" w:themeColor="text1"/>
+        </w:rPr>
+        <w:t>https://blogimagesynoptix.blob.core.windows.net/images/all%20lives%20end.jpg</w:t>
+      </w:r>
+    </w:p>
+    <w:p>
+      <w:pPr>
+        <w:spacing w:before="240" w:after="240"/>
         <w:rPr>
           <w:rFonts w:ascii="Arial" w:eastAsia="Arial" w:hAnsi="Arial" w:cs="Arial"/>
           <w:b/>
@@ -2104,7 +2138,6 @@
           <w:szCs w:val="28"/>
         </w:rPr>
       </w:pPr>
-      <w:bookmarkStart w:id="9" w:name="_Toc1991923776"/>
       <w:r>
         <w:rPr>
           <w:rFonts w:ascii="Arial" w:eastAsia="Arial" w:hAnsi="Arial" w:cs="Arial"/>
@@ -2114,7 +2147,7 @@
           <w:sz w:val="28"/>
           <w:szCs w:val="28"/>
         </w:rPr>
-        <w:t>AI business trends 2025</w:t>
+        <w:t>business trends 2025</w:t>
       </w:r>
       <w:bookmarkEnd w:id="9"/>
     </w:p>
@@ -2196,6 +2229,10 @@
     <w:p>
       <w:pPr>
         <w:spacing w:before="240" w:after="240"/>
+        <w:rPr>
+          <w:rFonts w:ascii="Arial" w:eastAsia="Arial" w:hAnsi="Arial" w:cs="Arial"/>
+          <w:color w:val="000000" w:themeColor="text1"/>
+        </w:rPr>
       </w:pPr>
       <w:r>
         <w:rPr>
@@ -2519,7 +2556,31 @@
           <w:sz w:val="26"/>
           <w:szCs w:val="26"/>
         </w:rPr>
-        <w:t>Will AI actually help us reduce costs?</w:t>
+        <w:t xml:space="preserve">Will AI </w:t>
+      </w:r>
+      <w:proofErr w:type="gramStart"/>
+      <w:r>
+        <w:rPr>
+          <w:rFonts w:ascii="Arial" w:eastAsia="Arial" w:hAnsi="Arial" w:cs="Arial"/>
+          <w:b/>
+          <w:bCs/>
+          <w:color w:val="000000" w:themeColor="text1"/>
+          <w:sz w:val="26"/>
+          <w:szCs w:val="26"/>
+        </w:rPr>
+        <w:t>actually help</w:t>
+      </w:r>
+      <w:proofErr w:type="gramEnd"/>
+      <w:r>
+        <w:rPr>
+          <w:rFonts w:ascii="Arial" w:eastAsia="Arial" w:hAnsi="Arial" w:cs="Arial"/>
+          <w:b/>
+          <w:bCs/>
+          <w:color w:val="000000" w:themeColor="text1"/>
+          <w:sz w:val="26"/>
+          <w:szCs w:val="26"/>
+        </w:rPr>
+        <w:t xml:space="preserve"> us reduce costs?</w:t>
       </w:r>
       <w:bookmarkEnd w:id="14"/>
     </w:p>
@@ -4187,6 +4248,30 @@
       <w:ind w:left="440"/>
     </w:pPr>
   </w:style>
+  <w:style w:type="character" w:styleId="UnresolvedMention">
+    <w:name w:val="Unresolved Mention"/>
+    <w:basedOn w:val="DefaultParagraphFont"/>
+    <w:uiPriority w:val="99"/>
+    <w:semiHidden/>
+    <w:unhideWhenUsed/>
+    <w:rsid w:val="007A2BDE"/>
+    <w:rPr>
+      <w:color w:val="605E5C"/>
+      <w:shd w:val="clear" w:color="auto" w:fill="E1DFDD"/>
+    </w:rPr>
+  </w:style>
+  <w:style w:type="character" w:styleId="FollowedHyperlink">
+    <w:name w:val="FollowedHyperlink"/>
+    <w:basedOn w:val="DefaultParagraphFont"/>
+    <w:uiPriority w:val="99"/>
+    <w:semiHidden/>
+    <w:unhideWhenUsed/>
+    <w:rsid w:val="007A2BDE"/>
+    <w:rPr>
+      <w:color w:val="96607D" w:themeColor="followedHyperlink"/>
+      <w:u w:val="single"/>
+    </w:rPr>
+  </w:style>
 </w:styles>
 </file>
 

--- a/app/resources/blogs/uploads/Blog 2 - AI for business.docx
+++ b/app/resources/blogs/uploads/Blog 2 - AI for business.docx
@@ -803,23 +803,7 @@
           <w:rFonts w:ascii="Arial" w:eastAsia="Arial" w:hAnsi="Arial" w:cs="Arial"/>
           <w:color w:val="000000" w:themeColor="text1"/>
         </w:rPr>
-        <w:t xml:space="preserve">It’s the CFO's favourite line item, the CTO's new best friend, and every department head’s hidden productivity hack. Still on the fence about what being "AI-ready" </w:t>
-      </w:r>
-      <w:proofErr w:type="gramStart"/>
-      <w:r>
-        <w:rPr>
-          <w:rFonts w:ascii="Arial" w:eastAsia="Arial" w:hAnsi="Arial" w:cs="Arial"/>
-          <w:color w:val="000000" w:themeColor="text1"/>
-        </w:rPr>
-        <w:t>actually means</w:t>
-      </w:r>
-      <w:proofErr w:type="gramEnd"/>
-      <w:r>
-        <w:rPr>
-          <w:rFonts w:ascii="Arial" w:eastAsia="Arial" w:hAnsi="Arial" w:cs="Arial"/>
-          <w:color w:val="000000" w:themeColor="text1"/>
-        </w:rPr>
-        <w:t xml:space="preserve">? Let’s clarify that. </w:t>
+        <w:t xml:space="preserve">It’s the CFO's favourite line item, the CTO's new best friend, and every department head’s hidden productivity hack. Still on the fence about what being "AI-ready" actually means? Let’s clarify that. </w:t>
       </w:r>
     </w:p>
     <w:p>
@@ -1365,7 +1349,6 @@
         <w:t xml:space="preserve">What AI-ready businesses will </w:t>
       </w:r>
       <w:bookmarkStart w:id="4" w:name="_Int_jJ7Z9Quf"/>
-      <w:proofErr w:type="gramStart"/>
       <w:r>
         <w:rPr>
           <w:rFonts w:ascii="Arial" w:eastAsia="Arial" w:hAnsi="Arial" w:cs="Arial"/>
@@ -1391,7 +1374,6 @@
         <w:t>do</w:t>
       </w:r>
       <w:bookmarkEnd w:id="4"/>
-      <w:proofErr w:type="gramEnd"/>
       <w:r>
         <w:rPr>
           <w:rFonts w:ascii="Arial" w:eastAsia="Arial" w:hAnsi="Arial" w:cs="Arial"/>
@@ -2131,6 +2113,15 @@
         <w:spacing w:before="240" w:after="240"/>
         <w:rPr>
           <w:rFonts w:ascii="Arial" w:eastAsia="Arial" w:hAnsi="Arial" w:cs="Arial"/>
+          <w:color w:val="000000" w:themeColor="text1"/>
+        </w:rPr>
+      </w:pPr>
+    </w:p>
+    <w:p>
+      <w:pPr>
+        <w:spacing w:before="240" w:after="240"/>
+        <w:rPr>
+          <w:rFonts w:ascii="Arial" w:eastAsia="Arial" w:hAnsi="Arial" w:cs="Arial"/>
           <w:b/>
           <w:bCs/>
           <w:color w:val="000000" w:themeColor="text1"/>
@@ -2339,6 +2330,7 @@
           <w:rFonts w:ascii="Arial" w:eastAsia="Arial" w:hAnsi="Arial" w:cs="Arial"/>
           <w:color w:val="000000" w:themeColor="text1"/>
         </w:rPr>
+        <w:lastRenderedPageBreak/>
         <w:t>Now imagine 10 departments doing the same.</w:t>
       </w:r>
     </w:p>
@@ -2365,7 +2357,6 @@
           <w:sz w:val="28"/>
           <w:szCs w:val="28"/>
         </w:rPr>
-        <w:lastRenderedPageBreak/>
         <w:t>The question isn’t "Should we use AI?" It’s "Why haven’t we started already?"</w:t>
       </w:r>
       <w:bookmarkEnd w:id="11"/>
@@ -2556,31 +2547,7 @@
           <w:sz w:val="26"/>
           <w:szCs w:val="26"/>
         </w:rPr>
-        <w:t xml:space="preserve">Will AI </w:t>
-      </w:r>
-      <w:proofErr w:type="gramStart"/>
-      <w:r>
-        <w:rPr>
-          <w:rFonts w:ascii="Arial" w:eastAsia="Arial" w:hAnsi="Arial" w:cs="Arial"/>
-          <w:b/>
-          <w:bCs/>
-          <w:color w:val="000000" w:themeColor="text1"/>
-          <w:sz w:val="26"/>
-          <w:szCs w:val="26"/>
-        </w:rPr>
-        <w:t>actually help</w:t>
-      </w:r>
-      <w:proofErr w:type="gramEnd"/>
-      <w:r>
-        <w:rPr>
-          <w:rFonts w:ascii="Arial" w:eastAsia="Arial" w:hAnsi="Arial" w:cs="Arial"/>
-          <w:b/>
-          <w:bCs/>
-          <w:color w:val="000000" w:themeColor="text1"/>
-          <w:sz w:val="26"/>
-          <w:szCs w:val="26"/>
-        </w:rPr>
-        <w:t xml:space="preserve"> us reduce costs?</w:t>
+        <w:t>Will AI actually help us reduce costs?</w:t>
       </w:r>
       <w:bookmarkEnd w:id="14"/>
     </w:p>
@@ -3919,7 +3886,6 @@
   <w:style w:type="character" w:default="1" w:styleId="DefaultParagraphFont">
     <w:name w:val="Default Paragraph Font"/>
     <w:uiPriority w:val="1"/>
-    <w:semiHidden/>
     <w:unhideWhenUsed/>
   </w:style>
   <w:style w:type="table" w:default="1" w:styleId="TableNormal">
@@ -4537,6 +4503,26 @@
 </file>
 
 <file path=customXml/item1.xml><?xml version="1.0" encoding="utf-8"?>
+<?mso-contentType ?>
+<FormTemplates xmlns="http://schemas.microsoft.com/sharepoint/v3/contenttype/forms">
+  <Display>DocumentLibraryForm</Display>
+  <Edit>DocumentLibraryForm</Edit>
+  <New>DocumentLibraryForm</New>
+</FormTemplates>
+</file>
+
+<file path=customXml/item2.xml><?xml version="1.0" encoding="utf-8"?>
+<p:properties xmlns:p="http://schemas.microsoft.com/office/2006/metadata/properties" xmlns:xsi="http://www.w3.org/2001/XMLSchema-instance" xmlns:pc="http://schemas.microsoft.com/office/infopath/2007/PartnerControls">
+  <documentManagement>
+    <lcf76f155ced4ddcb4097134ff3c332f xmlns="519f65af-c8a5-48c8-a8f2-4041628284fc">
+      <Terms xmlns="http://schemas.microsoft.com/office/infopath/2007/PartnerControls"/>
+    </lcf76f155ced4ddcb4097134ff3c332f>
+    <TaxCatchAll xmlns="dbf8f5ff-30c9-410a-9c74-819fefd26b45" xsi:nil="true"/>
+  </documentManagement>
+</p:properties>
+</file>
+
+<file path=customXml/item3.xml><?xml version="1.0" encoding="utf-8"?>
 <ct:contentTypeSchema xmlns:ct="http://schemas.microsoft.com/office/2006/metadata/contentType" xmlns:ma="http://schemas.microsoft.com/office/2006/metadata/properties/metaAttributes" ct:_="" ma:_="" ma:contentTypeName="Document" ma:contentTypeID="0x0101009A4C30A48D05D649B934A932370EDF45" ma:contentTypeVersion="12" ma:contentTypeDescription="Create a new document." ma:contentTypeScope="" ma:versionID="5b4b5a0716345c853b2dc67bed4c8351">
   <xsd:schema xmlns:xsd="http://www.w3.org/2001/XMLSchema" xmlns:xs="http://www.w3.org/2001/XMLSchema" xmlns:p="http://schemas.microsoft.com/office/2006/metadata/properties" xmlns:ns2="519f65af-c8a5-48c8-a8f2-4041628284fc" xmlns:ns3="dbf8f5ff-30c9-410a-9c74-819fefd26b45" targetNamespace="http://schemas.microsoft.com/office/2006/metadata/properties" ma:root="true" ma:fieldsID="4625e8e54dcb0cc65c2a1c9993f5e9ed" ns2:_="" ns3:_="">
     <xsd:import namespace="519f65af-c8a5-48c8-a8f2-4041628284fc"/>
@@ -4737,27 +4723,26 @@
 </ct:contentTypeSchema>
 </file>
 
-<file path=customXml/item2.xml><?xml version="1.0" encoding="utf-8"?>
-<p:properties xmlns:p="http://schemas.microsoft.com/office/2006/metadata/properties" xmlns:xsi="http://www.w3.org/2001/XMLSchema-instance" xmlns:pc="http://schemas.microsoft.com/office/infopath/2007/PartnerControls">
-  <documentManagement>
-    <lcf76f155ced4ddcb4097134ff3c332f xmlns="519f65af-c8a5-48c8-a8f2-4041628284fc">
-      <Terms xmlns="http://schemas.microsoft.com/office/infopath/2007/PartnerControls"/>
-    </lcf76f155ced4ddcb4097134ff3c332f>
-    <TaxCatchAll xmlns="dbf8f5ff-30c9-410a-9c74-819fefd26b45" xsi:nil="true"/>
-  </documentManagement>
-</p:properties>
+<file path=customXml/itemProps1.xml><?xml version="1.0" encoding="utf-8"?>
+<ds:datastoreItem xmlns:ds="http://schemas.openxmlformats.org/officeDocument/2006/customXml" ds:itemID="{0DF5E9CE-6FD5-47F4-AEB1-63A3EC222A39}">
+  <ds:schemaRefs>
+    <ds:schemaRef ds:uri="http://schemas.microsoft.com/sharepoint/v3/contenttype/forms"/>
+  </ds:schemaRefs>
+</ds:datastoreItem>
 </file>
 
-<file path=customXml/item3.xml><?xml version="1.0" encoding="utf-8"?>
-<?mso-contentType ?>
-<FormTemplates xmlns="http://schemas.microsoft.com/sharepoint/v3/contenttype/forms">
-  <Display>DocumentLibraryForm</Display>
-  <Edit>DocumentLibraryForm</Edit>
-  <New>DocumentLibraryForm</New>
-</FormTemplates>
+<file path=customXml/itemProps2.xml><?xml version="1.0" encoding="utf-8"?>
+<ds:datastoreItem xmlns:ds="http://schemas.openxmlformats.org/officeDocument/2006/customXml" ds:itemID="{07750D76-E364-416D-82AC-47380D5746EF}">
+  <ds:schemaRefs>
+    <ds:schemaRef ds:uri="http://schemas.microsoft.com/office/2006/metadata/properties"/>
+    <ds:schemaRef ds:uri="http://schemas.microsoft.com/office/infopath/2007/PartnerControls"/>
+    <ds:schemaRef ds:uri="519f65af-c8a5-48c8-a8f2-4041628284fc"/>
+    <ds:schemaRef ds:uri="dbf8f5ff-30c9-410a-9c74-819fefd26b45"/>
+  </ds:schemaRefs>
+</ds:datastoreItem>
 </file>
 
-<file path=customXml/itemProps1.xml><?xml version="1.0" encoding="utf-8"?>
+<file path=customXml/itemProps3.xml><?xml version="1.0" encoding="utf-8"?>
 <ds:datastoreItem xmlns:ds="http://schemas.openxmlformats.org/officeDocument/2006/customXml" ds:itemID="{CA816F7E-9BDD-417A-8165-0B9A4C9183C9}">
   <ds:schemaRefs>
     <ds:schemaRef ds:uri="http://schemas.microsoft.com/office/2006/metadata/contentType"/>
@@ -4774,23 +4759,4 @@
     <ds:schemaRef ds:uri="http://schemas.microsoft.com/internal/obd"/>
   </ds:schemaRefs>
 </ds:datastoreItem>
-</file>
-
-<file path=customXml/itemProps2.xml><?xml version="1.0" encoding="utf-8"?>
-<ds:datastoreItem xmlns:ds="http://schemas.openxmlformats.org/officeDocument/2006/customXml" ds:itemID="{07750D76-E364-416D-82AC-47380D5746EF}">
-  <ds:schemaRefs>
-    <ds:schemaRef ds:uri="http://schemas.microsoft.com/office/2006/metadata/properties"/>
-    <ds:schemaRef ds:uri="http://schemas.microsoft.com/office/infopath/2007/PartnerControls"/>
-    <ds:schemaRef ds:uri="519f65af-c8a5-48c8-a8f2-4041628284fc"/>
-    <ds:schemaRef ds:uri="dbf8f5ff-30c9-410a-9c74-819fefd26b45"/>
-  </ds:schemaRefs>
-</ds:datastoreItem>
-</file>
-
-<file path=customXml/itemProps3.xml><?xml version="1.0" encoding="utf-8"?>
-<ds:datastoreItem xmlns:ds="http://schemas.openxmlformats.org/officeDocument/2006/customXml" ds:itemID="{0DF5E9CE-6FD5-47F4-AEB1-63A3EC222A39}">
-  <ds:schemaRefs>
-    <ds:schemaRef ds:uri="http://schemas.microsoft.com/sharepoint/v3/contenttype/forms"/>
-  </ds:schemaRefs>
-</ds:datastoreItem>
 </file>
--- a/app/resources/blogs/uploads/Blog 2 - AI for business.docx
+++ b/app/resources/blogs/uploads/Blog 2 - AI for business.docx
@@ -60,6 +60,22 @@
           <w:color w:val="000000" w:themeColor="text1"/>
         </w:rPr>
         <w:t xml:space="preserve"> Discover how AI-ready businesses will thrive in 2025. Learn how to assess readiness, avoid pitfalls, and lead with confidence. Read the full breakdown.</w:t>
+      </w:r>
+    </w:p>
+    <w:p>
+      <w:pPr>
+        <w:spacing w:before="240" w:after="240"/>
+        <w:rPr>
+          <w:rFonts w:ascii="Arial" w:eastAsia="Arial" w:hAnsi="Arial" w:cs="Arial"/>
+          <w:color w:val="000000" w:themeColor="text1"/>
+        </w:rPr>
+      </w:pPr>
+      <w:r>
+        <w:rPr>
+          <w:rFonts w:ascii="Arial" w:eastAsia="Arial" w:hAnsi="Arial" w:cs="Arial"/>
+          <w:color w:val="000000" w:themeColor="text1"/>
+        </w:rPr>
+        <w:t>https://blogimagesynoptix.blob.core.windows.net/images/all%20lives%20end.jpg</w:t>
       </w:r>
     </w:p>
     <w:p>
@@ -803,7 +819,23 @@
           <w:rFonts w:ascii="Arial" w:eastAsia="Arial" w:hAnsi="Arial" w:cs="Arial"/>
           <w:color w:val="000000" w:themeColor="text1"/>
         </w:rPr>
-        <w:t xml:space="preserve">It’s the CFO's favourite line item, the CTO's new best friend, and every department head’s hidden productivity hack. Still on the fence about what being "AI-ready" actually means? Let’s clarify that. </w:t>
+        <w:t xml:space="preserve">It’s the CFO's favourite line item, the CTO's new best friend, and every department head’s hidden productivity hack. Still on the fence about what being "AI-ready" </w:t>
+      </w:r>
+      <w:proofErr w:type="gramStart"/>
+      <w:r>
+        <w:rPr>
+          <w:rFonts w:ascii="Arial" w:eastAsia="Arial" w:hAnsi="Arial" w:cs="Arial"/>
+          <w:color w:val="000000" w:themeColor="text1"/>
+        </w:rPr>
+        <w:t>actually means</w:t>
+      </w:r>
+      <w:proofErr w:type="gramEnd"/>
+      <w:r>
+        <w:rPr>
+          <w:rFonts w:ascii="Arial" w:eastAsia="Arial" w:hAnsi="Arial" w:cs="Arial"/>
+          <w:color w:val="000000" w:themeColor="text1"/>
+        </w:rPr>
+        <w:t xml:space="preserve">? Let’s clarify that. </w:t>
       </w:r>
     </w:p>
     <w:p>
@@ -1349,6 +1381,7 @@
         <w:t xml:space="preserve">What AI-ready businesses will </w:t>
       </w:r>
       <w:bookmarkStart w:id="4" w:name="_Int_jJ7Z9Quf"/>
+      <w:proofErr w:type="gramStart"/>
       <w:r>
         <w:rPr>
           <w:rFonts w:ascii="Arial" w:eastAsia="Arial" w:hAnsi="Arial" w:cs="Arial"/>
@@ -1374,6 +1407,7 @@
         <w:t>do</w:t>
       </w:r>
       <w:bookmarkEnd w:id="4"/>
+      <w:proofErr w:type="gramEnd"/>
       <w:r>
         <w:rPr>
           <w:rFonts w:ascii="Arial" w:eastAsia="Arial" w:hAnsi="Arial" w:cs="Arial"/>
@@ -2547,7 +2581,31 @@
           <w:sz w:val="26"/>
           <w:szCs w:val="26"/>
         </w:rPr>
-        <w:t>Will AI actually help us reduce costs?</w:t>
+        <w:t xml:space="preserve">Will AI </w:t>
+      </w:r>
+      <w:proofErr w:type="gramStart"/>
+      <w:r>
+        <w:rPr>
+          <w:rFonts w:ascii="Arial" w:eastAsia="Arial" w:hAnsi="Arial" w:cs="Arial"/>
+          <w:b/>
+          <w:bCs/>
+          <w:color w:val="000000" w:themeColor="text1"/>
+          <w:sz w:val="26"/>
+          <w:szCs w:val="26"/>
+        </w:rPr>
+        <w:t>actually help</w:t>
+      </w:r>
+      <w:proofErr w:type="gramEnd"/>
+      <w:r>
+        <w:rPr>
+          <w:rFonts w:ascii="Arial" w:eastAsia="Arial" w:hAnsi="Arial" w:cs="Arial"/>
+          <w:b/>
+          <w:bCs/>
+          <w:color w:val="000000" w:themeColor="text1"/>
+          <w:sz w:val="26"/>
+          <w:szCs w:val="26"/>
+        </w:rPr>
+        <w:t xml:space="preserve"> us reduce costs?</w:t>
       </w:r>
       <w:bookmarkEnd w:id="14"/>
     </w:p>
@@ -3687,7 +3745,7 @@
   <w:style w:type="paragraph" w:default="1" w:styleId="Normal">
     <w:name w:val="Normal"/>
     <w:qFormat/>
-    <w:rsid w:val="36637013"/>
+    <w:rsid w:val="00BE2A7B"/>
     <w:rPr>
       <w:lang w:val="en-GB"/>
     </w:rPr>
@@ -3886,6 +3944,7 @@
   <w:style w:type="character" w:default="1" w:styleId="DefaultParagraphFont">
     <w:name w:val="Default Paragraph Font"/>
     <w:uiPriority w:val="1"/>
+    <w:semiHidden/>
     <w:unhideWhenUsed/>
   </w:style>
   <w:style w:type="table" w:default="1" w:styleId="TableNormal">
@@ -4503,26 +4562,6 @@
 </file>
 
 <file path=customXml/item1.xml><?xml version="1.0" encoding="utf-8"?>
-<?mso-contentType ?>
-<FormTemplates xmlns="http://schemas.microsoft.com/sharepoint/v3/contenttype/forms">
-  <Display>DocumentLibraryForm</Display>
-  <Edit>DocumentLibraryForm</Edit>
-  <New>DocumentLibraryForm</New>
-</FormTemplates>
-</file>
-
-<file path=customXml/item2.xml><?xml version="1.0" encoding="utf-8"?>
-<p:properties xmlns:p="http://schemas.microsoft.com/office/2006/metadata/properties" xmlns:xsi="http://www.w3.org/2001/XMLSchema-instance" xmlns:pc="http://schemas.microsoft.com/office/infopath/2007/PartnerControls">
-  <documentManagement>
-    <lcf76f155ced4ddcb4097134ff3c332f xmlns="519f65af-c8a5-48c8-a8f2-4041628284fc">
-      <Terms xmlns="http://schemas.microsoft.com/office/infopath/2007/PartnerControls"/>
-    </lcf76f155ced4ddcb4097134ff3c332f>
-    <TaxCatchAll xmlns="dbf8f5ff-30c9-410a-9c74-819fefd26b45" xsi:nil="true"/>
-  </documentManagement>
-</p:properties>
-</file>
-
-<file path=customXml/item3.xml><?xml version="1.0" encoding="utf-8"?>
 <ct:contentTypeSchema xmlns:ct="http://schemas.microsoft.com/office/2006/metadata/contentType" xmlns:ma="http://schemas.microsoft.com/office/2006/metadata/properties/metaAttributes" ct:_="" ma:_="" ma:contentTypeName="Document" ma:contentTypeID="0x0101009A4C30A48D05D649B934A932370EDF45" ma:contentTypeVersion="12" ma:contentTypeDescription="Create a new document." ma:contentTypeScope="" ma:versionID="5b4b5a0716345c853b2dc67bed4c8351">
   <xsd:schema xmlns:xsd="http://www.w3.org/2001/XMLSchema" xmlns:xs="http://www.w3.org/2001/XMLSchema" xmlns:p="http://schemas.microsoft.com/office/2006/metadata/properties" xmlns:ns2="519f65af-c8a5-48c8-a8f2-4041628284fc" xmlns:ns3="dbf8f5ff-30c9-410a-9c74-819fefd26b45" targetNamespace="http://schemas.microsoft.com/office/2006/metadata/properties" ma:root="true" ma:fieldsID="4625e8e54dcb0cc65c2a1c9993f5e9ed" ns2:_="" ns3:_="">
     <xsd:import namespace="519f65af-c8a5-48c8-a8f2-4041628284fc"/>
@@ -4723,10 +4762,41 @@
 </ct:contentTypeSchema>
 </file>
 
+<file path=customXml/item2.xml><?xml version="1.0" encoding="utf-8"?>
+<p:properties xmlns:p="http://schemas.microsoft.com/office/2006/metadata/properties" xmlns:xsi="http://www.w3.org/2001/XMLSchema-instance" xmlns:pc="http://schemas.microsoft.com/office/infopath/2007/PartnerControls">
+  <documentManagement>
+    <lcf76f155ced4ddcb4097134ff3c332f xmlns="519f65af-c8a5-48c8-a8f2-4041628284fc">
+      <Terms xmlns="http://schemas.microsoft.com/office/infopath/2007/PartnerControls"/>
+    </lcf76f155ced4ddcb4097134ff3c332f>
+    <TaxCatchAll xmlns="dbf8f5ff-30c9-410a-9c74-819fefd26b45" xsi:nil="true"/>
+  </documentManagement>
+</p:properties>
+</file>
+
+<file path=customXml/item3.xml><?xml version="1.0" encoding="utf-8"?>
+<?mso-contentType ?>
+<FormTemplates xmlns="http://schemas.microsoft.com/sharepoint/v3/contenttype/forms">
+  <Display>DocumentLibraryForm</Display>
+  <Edit>DocumentLibraryForm</Edit>
+  <New>DocumentLibraryForm</New>
+</FormTemplates>
+</file>
+
 <file path=customXml/itemProps1.xml><?xml version="1.0" encoding="utf-8"?>
-<ds:datastoreItem xmlns:ds="http://schemas.openxmlformats.org/officeDocument/2006/customXml" ds:itemID="{0DF5E9CE-6FD5-47F4-AEB1-63A3EC222A39}">
+<ds:datastoreItem xmlns:ds="http://schemas.openxmlformats.org/officeDocument/2006/customXml" ds:itemID="{CA816F7E-9BDD-417A-8165-0B9A4C9183C9}">
   <ds:schemaRefs>
-    <ds:schemaRef ds:uri="http://schemas.microsoft.com/sharepoint/v3/contenttype/forms"/>
+    <ds:schemaRef ds:uri="http://schemas.microsoft.com/office/2006/metadata/contentType"/>
+    <ds:schemaRef ds:uri="http://schemas.microsoft.com/office/2006/metadata/properties/metaAttributes"/>
+    <ds:schemaRef ds:uri="http://www.w3.org/2001/XMLSchema"/>
+    <ds:schemaRef ds:uri="http://schemas.microsoft.com/office/2006/metadata/properties"/>
+    <ds:schemaRef ds:uri="519f65af-c8a5-48c8-a8f2-4041628284fc"/>
+    <ds:schemaRef ds:uri="dbf8f5ff-30c9-410a-9c74-819fefd26b45"/>
+    <ds:schemaRef ds:uri="http://schemas.microsoft.com/office/2006/documentManagement/types"/>
+    <ds:schemaRef ds:uri="http://schemas.microsoft.com/office/infopath/2007/PartnerControls"/>
+    <ds:schemaRef ds:uri="http://schemas.openxmlformats.org/package/2006/metadata/core-properties"/>
+    <ds:schemaRef ds:uri="http://purl.org/dc/elements/1.1/"/>
+    <ds:schemaRef ds:uri="http://purl.org/dc/terms/"/>
+    <ds:schemaRef ds:uri="http://schemas.microsoft.com/internal/obd"/>
   </ds:schemaRefs>
 </ds:datastoreItem>
 </file>
@@ -4743,20 +4813,9 @@
 </file>
 
 <file path=customXml/itemProps3.xml><?xml version="1.0" encoding="utf-8"?>
-<ds:datastoreItem xmlns:ds="http://schemas.openxmlformats.org/officeDocument/2006/customXml" ds:itemID="{CA816F7E-9BDD-417A-8165-0B9A4C9183C9}">
+<ds:datastoreItem xmlns:ds="http://schemas.openxmlformats.org/officeDocument/2006/customXml" ds:itemID="{0DF5E9CE-6FD5-47F4-AEB1-63A3EC222A39}">
   <ds:schemaRefs>
-    <ds:schemaRef ds:uri="http://schemas.microsoft.com/office/2006/metadata/contentType"/>
-    <ds:schemaRef ds:uri="http://schemas.microsoft.com/office/2006/metadata/properties/metaAttributes"/>
-    <ds:schemaRef ds:uri="http://www.w3.org/2001/XMLSchema"/>
-    <ds:schemaRef ds:uri="http://schemas.microsoft.com/office/2006/metadata/properties"/>
-    <ds:schemaRef ds:uri="519f65af-c8a5-48c8-a8f2-4041628284fc"/>
-    <ds:schemaRef ds:uri="dbf8f5ff-30c9-410a-9c74-819fefd26b45"/>
-    <ds:schemaRef ds:uri="http://schemas.microsoft.com/office/2006/documentManagement/types"/>
-    <ds:schemaRef ds:uri="http://schemas.microsoft.com/office/infopath/2007/PartnerControls"/>
-    <ds:schemaRef ds:uri="http://schemas.openxmlformats.org/package/2006/metadata/core-properties"/>
-    <ds:schemaRef ds:uri="http://purl.org/dc/elements/1.1/"/>
-    <ds:schemaRef ds:uri="http://purl.org/dc/terms/"/>
-    <ds:schemaRef ds:uri="http://schemas.microsoft.com/internal/obd"/>
+    <ds:schemaRef ds:uri="http://schemas.microsoft.com/sharepoint/v3/contenttype/forms"/>
   </ds:schemaRefs>
 </ds:datastoreItem>
 </file>